--- a/interview/feedback_jobs_steps.docx
+++ b/interview/feedback_jobs_steps.docx
@@ -3,13 +3,8 @@
 <w:document xmlns:ve="http://schemas.openxmlformats.org/markup-compatibility/2006" xmlns:o="urn:schemas-microsoft-com:office:office" xmlns:r="http://schemas.openxmlformats.org/officeDocument/2006/relationships" xmlns:m="http://schemas.openxmlformats.org/officeDocument/2006/math" xmlns:v="urn:schemas-microsoft-com:vml" xmlns:wp="http://schemas.openxmlformats.org/drawingml/2006/wordprocessingDrawing" xmlns:w10="urn:schemas-microsoft-com:office:word" xmlns:w="http://schemas.openxmlformats.org/wordprocessingml/2006/main" xmlns:wne="http://schemas.microsoft.com/office/word/2006/wordml">
   <w:body>
     <w:p>
-      <w:proofErr w:type="spellStart"/>
-      <w:r>
-        <w:t>Mkr</w:t>
-      </w:r>
-      <w:proofErr w:type="spellEnd"/>
-      <w:r>
-        <w:t xml:space="preserve"> </w:t>
+      <w:r>
+        <w:t xml:space="preserve">Mkr </w:t>
       </w:r>
     </w:p>
     <w:p>
@@ -188,24 +183,11 @@
         </w:numPr>
       </w:pPr>
       <w:r>
-        <w:t xml:space="preserve">Integrate the designer at first stage to keep project </w:t>
-      </w:r>
-      <w:proofErr w:type="spellStart"/>
-      <w:r>
-        <w:t>upto</w:t>
-      </w:r>
-      <w:proofErr w:type="spellEnd"/>
-      <w:r>
-        <w:t xml:space="preserve"> date </w:t>
-      </w:r>
-      <w:r>
-        <w:t xml:space="preserve">so that output will appear </w:t>
-      </w:r>
-      <w:proofErr w:type="spellStart"/>
-      <w:r>
-        <w:t>everytime</w:t>
-      </w:r>
-      <w:proofErr w:type="spellEnd"/>
+        <w:t xml:space="preserve">Integrate the designer at first stage to keep project upto date </w:t>
+      </w:r>
+      <w:r>
+        <w:t>so that output will appear everytime</w:t>
+      </w:r>
     </w:p>
     <w:p>
       <w:pPr>
@@ -229,6 +211,94 @@
       </w:pPr>
       <w:r>
         <w:t xml:space="preserve">Color decide also do </w:t>
+      </w:r>
+    </w:p>
+    <w:p/>
+    <w:p>
+      <w:r>
+        <w:t>Rsystem</w:t>
+      </w:r>
+    </w:p>
+    <w:p>
+      <w:r>
+        <w:t>1 output is low as nestjs project not completed on time</w:t>
+      </w:r>
+    </w:p>
+    <w:p>
+      <w:r>
+        <w:t>2 not providing proper time to the project</w:t>
+      </w:r>
+    </w:p>
+    <w:p>
+      <w:r>
+        <w:t>3 engage in new things</w:t>
+      </w:r>
+    </w:p>
+    <w:p>
+      <w:r>
+        <w:t>4 conflict occurred due to going outside while purchasing mobile</w:t>
+      </w:r>
+    </w:p>
+    <w:p>
+      <w:r>
+        <w:t xml:space="preserve">5 </w:t>
+      </w:r>
+      <w:r>
+        <w:t>1 girl is integrated and checking her output and thinking about her and 8k is giving daily wise</w:t>
+      </w:r>
+    </w:p>
+    <w:p>
+      <w:r>
+        <w:t xml:space="preserve">6 </w:t>
+      </w:r>
+      <w:r>
+        <w:t>not studied the courses to collect the code</w:t>
+      </w:r>
+    </w:p>
+    <w:p>
+      <w:r>
+        <w:t>7 No</w:t>
+      </w:r>
+      <w:r>
+        <w:t>t prepared early as compared when task came unable to study that</w:t>
+      </w:r>
+    </w:p>
+    <w:p>
+      <w:r>
+        <w:t xml:space="preserve">8 </w:t>
+      </w:r>
+      <w:r>
+        <w:t xml:space="preserve">think more about home problems keep home problems and office problems separate </w:t>
+      </w:r>
+    </w:p>
+    <w:p/>
+    <w:p>
+      <w:r>
+        <w:t xml:space="preserve">Steps </w:t>
+      </w:r>
+    </w:p>
+    <w:p>
+      <w:r>
+        <w:lastRenderedPageBreak/>
+        <w:t xml:space="preserve">1 </w:t>
+      </w:r>
+      <w:r>
+        <w:t>could study and learn quickly about new system</w:t>
+      </w:r>
+    </w:p>
+    <w:p>
+      <w:r>
+        <w:t>2 could spend more time to complete the tasks</w:t>
+      </w:r>
+    </w:p>
+    <w:p>
+      <w:r>
+        <w:t>3 keep himself busy for 24*7 to earn more money</w:t>
+      </w:r>
+    </w:p>
+    <w:p>
+      <w:r>
+        <w:t xml:space="preserve">4 </w:t>
       </w:r>
     </w:p>
     <w:p>

--- a/interview/feedback_jobs_steps.docx
+++ b/interview/feedback_jobs_steps.docx
@@ -302,10 +302,38 @@
       </w:r>
     </w:p>
     <w:p>
-      <w:pPr>
-        <w:ind w:left="720"/>
-      </w:pPr>
-    </w:p>
+      <w:r>
+        <w:t>Blockgemini</w:t>
+      </w:r>
+    </w:p>
+    <w:p>
+      <w:r>
+        <w:t>Out put is low.</w:t>
+      </w:r>
+    </w:p>
+    <w:p>
+      <w:r>
+        <w:t>Could not learn the apis at early stage</w:t>
+      </w:r>
+    </w:p>
+    <w:p/>
+    <w:p/>
+    <w:p>
+      <w:r>
+        <w:t>Steps</w:t>
+      </w:r>
+    </w:p>
+    <w:p>
+      <w:r>
+        <w:t>Not attended in weekends to improve yourself in apis</w:t>
+      </w:r>
+    </w:p>
+    <w:p>
+      <w:r>
+        <w:t xml:space="preserve">Not put data in the computer early </w:t>
+      </w:r>
+    </w:p>
+    <w:p/>
     <w:p>
       <w:pPr>
         <w:pStyle w:val="ListParagraph"/>
